--- a/NetBox Installation Steps.docx
+++ b/NetBox Installation Steps.docx
@@ -837,7 +837,23 @@
           <w:bCs/>
           <w:lang w:val="en-US"/>
         </w:rPr>
-        <w:t>configuration.py</w:t>
+        <w:t>configuration.</w:t>
+      </w:r>
+      <w:r>
+        <w:rPr>
+          <w:b/>
+          <w:bCs/>
+          <w:lang w:val="en-US"/>
+        </w:rPr>
+        <w:t>example.</w:t>
+      </w:r>
+      <w:r>
+        <w:rPr>
+          <w:b/>
+          <w:bCs/>
+          <w:lang w:val="en-US"/>
+        </w:rPr>
+        <w:t>py</w:t>
       </w:r>
       <w:r>
         <w:rPr>
@@ -1011,6 +1027,46 @@
     </w:p>
     <w:p>
       <w:pPr>
+        <w:rPr>
+          <w:rFonts w:ascii="Roboto Mono" w:hAnsi="Roboto Mono"/>
+          <w:sz w:val="22"/>
+          <w:szCs w:val="22"/>
+          <w:shd w:val="clear" w:color="auto" w:fill="F5F5F5"/>
+        </w:rPr>
+      </w:pPr>
+      <w:r>
+        <w:rPr>
+          <w:rFonts w:ascii="Roboto Mono" w:hAnsi="Roboto Mono"/>
+          <w:sz w:val="22"/>
+          <w:szCs w:val="22"/>
+          <w:shd w:val="clear" w:color="auto" w:fill="F5F5F5"/>
+        </w:rPr>
+        <w:tab/>
+        <w:t xml:space="preserve"># add * if you don’t have </w:t>
+      </w:r>
+      <w:proofErr w:type="spellStart"/>
+      <w:r>
+        <w:rPr>
+          <w:rFonts w:ascii="Roboto Mono" w:hAnsi="Roboto Mono"/>
+          <w:sz w:val="22"/>
+          <w:szCs w:val="22"/>
+          <w:shd w:val="clear" w:color="auto" w:fill="F5F5F5"/>
+        </w:rPr>
+        <w:t>ip</w:t>
+      </w:r>
+      <w:proofErr w:type="spellEnd"/>
+      <w:r>
+        <w:rPr>
+          <w:rFonts w:ascii="Roboto Mono" w:hAnsi="Roboto Mono"/>
+          <w:sz w:val="22"/>
+          <w:szCs w:val="22"/>
+          <w:shd w:val="clear" w:color="auto" w:fill="F5F5F5"/>
+        </w:rPr>
+        <w:t xml:space="preserve"> and DNS name</w:t>
+      </w:r>
+    </w:p>
+    <w:p>
+      <w:pPr>
         <w:ind w:left="720"/>
         <w:rPr>
           <w:rFonts w:ascii="Roboto Mono" w:hAnsi="Roboto Mono"/>
@@ -1662,6 +1718,50 @@
           <w:sz w:val="22"/>
           <w:szCs w:val="22"/>
           <w:shd w:val="clear" w:color="auto" w:fill="F5F5F5"/>
+        </w:rPr>
+      </w:pPr>
+    </w:p>
+    <w:p>
+      <w:pPr>
+        <w:ind w:left="720"/>
+        <w:rPr>
+          <w:lang w:val="en-US"/>
+        </w:rPr>
+      </w:pPr>
+      <w:r>
+        <w:rPr>
+          <w:lang w:val="en-US"/>
+        </w:rPr>
+        <w:t xml:space="preserve">After editing </w:t>
+      </w:r>
+      <w:r>
+        <w:rPr>
+          <w:b/>
+          <w:bCs/>
+          <w:lang w:val="en-US"/>
+        </w:rPr>
+        <w:t>configuration.example.py</w:t>
+      </w:r>
+      <w:r>
+        <w:rPr>
+          <w:lang w:val="en-US"/>
+        </w:rPr>
+        <w:t xml:space="preserve"> save it as </w:t>
+      </w:r>
+      <w:r>
+        <w:rPr>
+          <w:b/>
+          <w:bCs/>
+          <w:lang w:val="en-US"/>
+        </w:rPr>
+        <w:t>configuration.py</w:t>
+      </w:r>
+    </w:p>
+    <w:p>
+      <w:pPr>
+        <w:ind w:left="720"/>
+        <w:rPr>
+          <w:lang w:val="en-US"/>
         </w:rPr>
       </w:pPr>
     </w:p>
@@ -2002,7 +2102,6 @@
         <w:rPr>
           <w:lang w:val="en-US"/>
         </w:rPr>
-        <w:lastRenderedPageBreak/>
         <w:t>Back up</w:t>
       </w:r>
       <w:proofErr w:type="spellEnd"/>
